--- a/labs/2 семестр/9/9.docx
+++ b/labs/2 семестр/9/9.docx
@@ -1640,7 +1640,7 @@
           <w:kern w:val="0"/>
           <w:sz w:val="19"/>
           <w:szCs w:val="19"/>
-          <w:lang w:eastAsia="uk-UA"/>
+          <w:lang w:val="en-US" w:eastAsia="uk-UA"/>
         </w:rPr>
       </w:pPr>
       <w:r>
@@ -1661,7 +1661,7 @@
           <w:kern w:val="0"/>
           <w:sz w:val="19"/>
           <w:szCs w:val="19"/>
-          <w:lang w:eastAsia="uk-UA"/>
+          <w:lang w:val="en-US" w:eastAsia="uk-UA"/>
         </w:rPr>
         <w:t>system(</w:t>
       </w:r>
@@ -1672,7 +1672,7 @@
           <w:kern w:val="0"/>
           <w:sz w:val="19"/>
           <w:szCs w:val="19"/>
-          <w:lang w:eastAsia="uk-UA"/>
+          <w:lang w:val="en-US" w:eastAsia="uk-UA"/>
         </w:rPr>
         <w:t>"pause"</w:t>
       </w:r>
@@ -1683,7 +1683,7 @@
           <w:kern w:val="0"/>
           <w:sz w:val="19"/>
           <w:szCs w:val="19"/>
-          <w:lang w:eastAsia="uk-UA"/>
+          <w:lang w:val="en-US" w:eastAsia="uk-UA"/>
         </w:rPr>
         <w:t>);</w:t>
       </w:r>
@@ -1701,17 +1701,17 @@
           <w:kern w:val="0"/>
           <w:sz w:val="19"/>
           <w:szCs w:val="19"/>
-          <w:lang w:eastAsia="uk-UA"/>
-        </w:rPr>
-      </w:pPr>
-      <w:r>
-        <w:rPr>
-          <w:rFonts w:ascii="Consolas" w:hAnsi="Consolas" w:cs="Consolas"/>
-          <w:color w:val="000000"/>
-          <w:kern w:val="0"/>
-          <w:sz w:val="19"/>
-          <w:szCs w:val="19"/>
-          <w:lang w:eastAsia="uk-UA"/>
+          <w:lang w:val="en-US" w:eastAsia="uk-UA"/>
+        </w:rPr>
+      </w:pPr>
+      <w:r>
+        <w:rPr>
+          <w:rFonts w:ascii="Consolas" w:hAnsi="Consolas" w:cs="Consolas"/>
+          <w:color w:val="000000"/>
+          <w:kern w:val="0"/>
+          <w:sz w:val="19"/>
+          <w:szCs w:val="19"/>
+          <w:lang w:val="en-US" w:eastAsia="uk-UA"/>
         </w:rPr>
         <w:tab/>
       </w:r>
@@ -1722,7 +1722,7 @@
           <w:kern w:val="0"/>
           <w:sz w:val="19"/>
           <w:szCs w:val="19"/>
-          <w:lang w:eastAsia="uk-UA"/>
+          <w:lang w:val="en-US" w:eastAsia="uk-UA"/>
         </w:rPr>
         <w:t>return</w:t>
       </w:r>
@@ -1733,7 +1733,7 @@
           <w:kern w:val="0"/>
           <w:sz w:val="19"/>
           <w:szCs w:val="19"/>
-          <w:lang w:eastAsia="uk-UA"/>
+          <w:lang w:val="en-US" w:eastAsia="uk-UA"/>
         </w:rPr>
         <w:t xml:space="preserve"> 0;</w:t>
       </w:r>
@@ -1759,7 +1759,7 @@
           <w:kern w:val="0"/>
           <w:sz w:val="19"/>
           <w:szCs w:val="19"/>
-          <w:lang w:eastAsia="uk-UA"/>
+          <w:lang w:val="en-US" w:eastAsia="uk-UA"/>
         </w:rPr>
         <w:t>}</w:t>
       </w:r>
@@ -1844,7 +1844,7 @@
           <w:spacing w:val="-10"/>
           <w:sz w:val="28"/>
           <w:szCs w:val="28"/>
-          <w:lang w:eastAsia="uk-UA"/>
+          <w:lang w:val="en-US" w:eastAsia="uk-UA"/>
         </w:rPr>
         <w:t xml:space="preserve"> </w:t>
       </w:r>
@@ -1866,7 +1866,7 @@
           <w:spacing w:val="-10"/>
           <w:sz w:val="28"/>
           <w:szCs w:val="28"/>
-          <w:lang w:eastAsia="uk-UA"/>
+          <w:lang w:val="en-US" w:eastAsia="uk-UA"/>
         </w:rPr>
         <w:t xml:space="preserve"> </w:t>
       </w:r>
@@ -1888,7 +1888,7 @@
           <w:spacing w:val="-10"/>
           <w:sz w:val="28"/>
           <w:szCs w:val="28"/>
-          <w:lang w:eastAsia="uk-UA"/>
+          <w:lang w:val="en-US" w:eastAsia="uk-UA"/>
         </w:rPr>
         <w:t xml:space="preserve"> </w:t>
       </w:r>
@@ -2477,16 +2477,304 @@
     </w:p>
     <w:p>
       <w:pPr>
+        <w:pStyle w:val="af2"/>
+        <w:numPr>
+          <w:ilvl w:val="0"/>
+          <w:numId w:val="25"/>
+        </w:numPr>
         <w:spacing w:line="276" w:lineRule="auto"/>
-        <w:ind w:firstLine="284"/>
         <w:jc w:val="left"/>
         <w:rPr>
           <w:color w:val="000000" w:themeColor="text1"/>
           <w:sz w:val="28"/>
           <w:szCs w:val="28"/>
           <w:shd w:val="clear" w:color="auto" w:fill="FFFFFF"/>
-        </w:rPr>
-      </w:pPr>
+          <w:lang w:val="en-US"/>
+        </w:rPr>
+      </w:pPr>
+      <w:r>
+        <w:rPr>
+          <w:color w:val="000000" w:themeColor="text1"/>
+          <w:sz w:val="28"/>
+          <w:szCs w:val="28"/>
+          <w:shd w:val="clear" w:color="auto" w:fill="FFFFFF"/>
+          <w:lang w:val="uk-UA"/>
+        </w:rPr>
+        <w:t xml:space="preserve">Ввести </w:t>
+      </w:r>
+      <w:r>
+        <w:rPr>
+          <w:color w:val="000000" w:themeColor="text1"/>
+          <w:sz w:val="28"/>
+          <w:szCs w:val="28"/>
+          <w:shd w:val="clear" w:color="auto" w:fill="FFFFFF"/>
+          <w:lang w:val="en-US"/>
+        </w:rPr>
+        <w:t>n</w:t>
+      </w:r>
+      <w:r>
+        <w:rPr>
+          <w:color w:val="000000" w:themeColor="text1"/>
+          <w:sz w:val="28"/>
+          <w:szCs w:val="28"/>
+          <w:shd w:val="clear" w:color="auto" w:fill="FFFFFF"/>
+          <w:lang w:val="uk-UA"/>
+        </w:rPr>
+        <w:t xml:space="preserve"> – індекс елемента послідовності</w:t>
+      </w:r>
+    </w:p>
+    <w:p>
+      <w:pPr>
+        <w:pStyle w:val="af2"/>
+        <w:numPr>
+          <w:ilvl w:val="0"/>
+          <w:numId w:val="25"/>
+        </w:numPr>
+        <w:spacing w:line="276" w:lineRule="auto"/>
+        <w:jc w:val="left"/>
+        <w:rPr>
+          <w:color w:val="000000" w:themeColor="text1"/>
+          <w:sz w:val="28"/>
+          <w:szCs w:val="28"/>
+          <w:shd w:val="clear" w:color="auto" w:fill="FFFFFF"/>
+        </w:rPr>
+      </w:pPr>
+      <w:r>
+        <w:rPr>
+          <w:color w:val="000000" w:themeColor="text1"/>
+          <w:sz w:val="28"/>
+          <w:szCs w:val="28"/>
+          <w:shd w:val="clear" w:color="auto" w:fill="FFFFFF"/>
+          <w:lang w:val="uk-UA"/>
+        </w:rPr>
+        <w:t>В</w:t>
+      </w:r>
+      <w:r>
+        <w:rPr>
+          <w:color w:val="000000" w:themeColor="text1"/>
+          <w:sz w:val="28"/>
+          <w:szCs w:val="28"/>
+          <w:shd w:val="clear" w:color="auto" w:fill="FFFFFF"/>
+        </w:rPr>
+        <w:t xml:space="preserve">ывести </w:t>
+      </w:r>
+      <w:r>
+        <w:rPr>
+          <w:color w:val="000000" w:themeColor="text1"/>
+          <w:sz w:val="28"/>
+          <w:szCs w:val="28"/>
+          <w:shd w:val="clear" w:color="auto" w:fill="FFFFFF"/>
+          <w:lang w:val="en-US"/>
+        </w:rPr>
+        <w:t>n</w:t>
+      </w:r>
+      <w:r>
+        <w:rPr>
+          <w:color w:val="000000" w:themeColor="text1"/>
+          <w:sz w:val="28"/>
+          <w:szCs w:val="28"/>
+          <w:shd w:val="clear" w:color="auto" w:fill="FFFFFF"/>
+        </w:rPr>
+        <w:t>-</w:t>
+      </w:r>
+      <w:r>
+        <w:rPr>
+          <w:color w:val="000000" w:themeColor="text1"/>
+          <w:sz w:val="28"/>
+          <w:szCs w:val="28"/>
+          <w:shd w:val="clear" w:color="auto" w:fill="FFFFFF"/>
+          <w:lang w:val="uk-UA"/>
+        </w:rPr>
+        <w:t xml:space="preserve">ий </w:t>
+      </w:r>
+      <w:r>
+        <w:rPr>
+          <w:color w:val="000000" w:themeColor="text1"/>
+          <w:sz w:val="28"/>
+          <w:szCs w:val="28"/>
+          <w:shd w:val="clear" w:color="auto" w:fill="FFFFFF"/>
+        </w:rPr>
+        <w:t>елемент посл</w:t>
+      </w:r>
+      <w:r>
+        <w:rPr>
+          <w:color w:val="000000" w:themeColor="text1"/>
+          <w:sz w:val="28"/>
+          <w:szCs w:val="28"/>
+          <w:shd w:val="clear" w:color="auto" w:fill="FFFFFF"/>
+          <w:lang w:val="uk-UA"/>
+        </w:rPr>
+        <w:t xml:space="preserve">ідовності через функцію </w:t>
+      </w:r>
+      <w:r>
+        <w:rPr>
+          <w:rFonts w:ascii="Consolas" w:hAnsi="Consolas" w:cs="Consolas"/>
+          <w:color w:val="000000"/>
+          <w:kern w:val="0"/>
+          <w:sz w:val="19"/>
+          <w:szCs w:val="19"/>
+          <w:lang w:val="en-US" w:eastAsia="uk-UA"/>
+        </w:rPr>
+        <w:t>getN</w:t>
+      </w:r>
+      <w:r>
+        <w:rPr>
+          <w:color w:val="000000" w:themeColor="text1"/>
+          <w:sz w:val="28"/>
+          <w:szCs w:val="28"/>
+          <w:shd w:val="clear" w:color="auto" w:fill="FFFFFF"/>
+          <w:lang w:val="uk-UA"/>
+        </w:rPr>
+        <w:t>:</w:t>
+      </w:r>
+    </w:p>
+    <w:p>
+      <w:pPr>
+        <w:pStyle w:val="af2"/>
+        <w:numPr>
+          <w:ilvl w:val="1"/>
+          <w:numId w:val="25"/>
+        </w:numPr>
+        <w:spacing w:line="276" w:lineRule="auto"/>
+        <w:jc w:val="left"/>
+        <w:rPr>
+          <w:color w:val="000000" w:themeColor="text1"/>
+          <w:sz w:val="28"/>
+          <w:szCs w:val="28"/>
+          <w:shd w:val="clear" w:color="auto" w:fill="FFFFFF"/>
+        </w:rPr>
+      </w:pPr>
+      <w:r>
+        <w:rPr>
+          <w:color w:val="000000" w:themeColor="text1"/>
+          <w:sz w:val="28"/>
+          <w:szCs w:val="28"/>
+          <w:shd w:val="clear" w:color="auto" w:fill="FFFFFF"/>
+          <w:lang w:val="uk-UA"/>
+        </w:rPr>
+        <w:t xml:space="preserve">Якщо </w:t>
+      </w:r>
+      <w:r>
+        <w:rPr>
+          <w:color w:val="000000" w:themeColor="text1"/>
+          <w:sz w:val="28"/>
+          <w:szCs w:val="28"/>
+          <w:shd w:val="clear" w:color="auto" w:fill="FFFFFF"/>
+          <w:lang w:val="en-US"/>
+        </w:rPr>
+        <w:t>n &lt;= 0, то повертаеться 0</w:t>
+      </w:r>
+    </w:p>
+    <w:p>
+      <w:pPr>
+        <w:pStyle w:val="af2"/>
+        <w:numPr>
+          <w:ilvl w:val="1"/>
+          <w:numId w:val="25"/>
+        </w:numPr>
+        <w:spacing w:line="276" w:lineRule="auto"/>
+        <w:jc w:val="left"/>
+        <w:rPr>
+          <w:color w:val="000000" w:themeColor="text1"/>
+          <w:sz w:val="28"/>
+          <w:szCs w:val="28"/>
+          <w:shd w:val="clear" w:color="auto" w:fill="FFFFFF"/>
+        </w:rPr>
+      </w:pPr>
+      <w:r>
+        <w:rPr>
+          <w:color w:val="000000" w:themeColor="text1"/>
+          <w:sz w:val="28"/>
+          <w:szCs w:val="28"/>
+          <w:shd w:val="clear" w:color="auto" w:fill="FFFFFF"/>
+        </w:rPr>
+        <w:t xml:space="preserve">В </w:t>
+      </w:r>
+      <w:r>
+        <w:rPr>
+          <w:color w:val="000000" w:themeColor="text1"/>
+          <w:sz w:val="28"/>
+          <w:szCs w:val="28"/>
+          <w:shd w:val="clear" w:color="auto" w:fill="FFFFFF"/>
+          <w:lang w:val="uk-UA"/>
+        </w:rPr>
+        <w:t>і</w:t>
+      </w:r>
+      <w:r>
+        <w:rPr>
+          <w:color w:val="000000" w:themeColor="text1"/>
+          <w:sz w:val="28"/>
+          <w:szCs w:val="28"/>
+          <w:shd w:val="clear" w:color="auto" w:fill="FFFFFF"/>
+        </w:rPr>
+        <w:t>ншому випадку повертается</w:t>
+      </w:r>
+      <w:r>
+        <w:rPr>
+          <w:color w:val="000000" w:themeColor="text1"/>
+          <w:sz w:val="28"/>
+          <w:szCs w:val="28"/>
+          <w:shd w:val="clear" w:color="auto" w:fill="FFFFFF"/>
+        </w:rPr>
+        <w:t xml:space="preserve"> </w:t>
+      </w:r>
+      <w:r>
+        <w:rPr>
+          <w:rFonts w:ascii="Consolas" w:hAnsi="Consolas" w:cs="Consolas"/>
+          <w:color w:val="000000"/>
+          <w:kern w:val="0"/>
+          <w:sz w:val="19"/>
+          <w:szCs w:val="19"/>
+          <w:lang w:eastAsia="uk-UA"/>
+        </w:rPr>
+        <w:t xml:space="preserve">3 * </w:t>
+      </w:r>
+      <w:r>
+        <w:rPr>
+          <w:rFonts w:ascii="Consolas" w:hAnsi="Consolas" w:cs="Consolas"/>
+          <w:color w:val="000000"/>
+          <w:kern w:val="0"/>
+          <w:sz w:val="19"/>
+          <w:szCs w:val="19"/>
+          <w:lang w:val="en-US" w:eastAsia="uk-UA"/>
+        </w:rPr>
+        <w:t>getN</w:t>
+      </w:r>
+      <w:r>
+        <w:rPr>
+          <w:rFonts w:ascii="Consolas" w:hAnsi="Consolas" w:cs="Consolas"/>
+          <w:color w:val="000000"/>
+          <w:kern w:val="0"/>
+          <w:sz w:val="19"/>
+          <w:szCs w:val="19"/>
+          <w:lang w:eastAsia="uk-UA"/>
+        </w:rPr>
+        <w:t>(</w:t>
+      </w:r>
+      <w:r>
+        <w:rPr>
+          <w:rFonts w:ascii="Consolas" w:hAnsi="Consolas" w:cs="Consolas"/>
+          <w:color w:val="808080"/>
+          <w:kern w:val="0"/>
+          <w:sz w:val="19"/>
+          <w:szCs w:val="19"/>
+          <w:lang w:val="en-US" w:eastAsia="uk-UA"/>
+        </w:rPr>
+        <w:t>n</w:t>
+      </w:r>
+      <w:r>
+        <w:rPr>
+          <w:rFonts w:ascii="Consolas" w:hAnsi="Consolas" w:cs="Consolas"/>
+          <w:color w:val="000000"/>
+          <w:kern w:val="0"/>
+          <w:sz w:val="19"/>
+          <w:szCs w:val="19"/>
+          <w:lang w:eastAsia="uk-UA"/>
+        </w:rPr>
+        <w:t xml:space="preserve"> - 1) + 1;</w:t>
+      </w:r>
+      <w:bookmarkStart w:id="0" w:name="_GoBack"/>
+      <w:bookmarkEnd w:id="0"/>
     </w:p>
     <w:p>
       <w:pPr>
@@ -3203,7 +3491,7 @@
           <w:kern w:val="0"/>
           <w:sz w:val="19"/>
           <w:szCs w:val="19"/>
-          <w:lang w:eastAsia="uk-UA"/>
+          <w:lang w:val="en-US" w:eastAsia="uk-UA"/>
         </w:rPr>
       </w:pPr>
       <w:r>
@@ -3213,7 +3501,7 @@
           <w:kern w:val="0"/>
           <w:sz w:val="19"/>
           <w:szCs w:val="19"/>
-          <w:lang w:eastAsia="uk-UA"/>
+          <w:lang w:val="en-US" w:eastAsia="uk-UA"/>
         </w:rPr>
         <w:t>int</w:t>
       </w:r>
@@ -3224,7 +3512,7 @@
           <w:kern w:val="0"/>
           <w:sz w:val="19"/>
           <w:szCs w:val="19"/>
-          <w:lang w:eastAsia="uk-UA"/>
+          <w:lang w:val="en-US" w:eastAsia="uk-UA"/>
         </w:rPr>
         <w:t xml:space="preserve"> main() {</w:t>
       </w:r>
@@ -3242,17 +3530,17 @@
           <w:kern w:val="0"/>
           <w:sz w:val="19"/>
           <w:szCs w:val="19"/>
-          <w:lang w:eastAsia="uk-UA"/>
-        </w:rPr>
-      </w:pPr>
-      <w:r>
-        <w:rPr>
-          <w:rFonts w:ascii="Consolas" w:hAnsi="Consolas" w:cs="Consolas"/>
-          <w:color w:val="000000"/>
-          <w:kern w:val="0"/>
-          <w:sz w:val="19"/>
-          <w:szCs w:val="19"/>
-          <w:lang w:eastAsia="uk-UA"/>
+          <w:lang w:val="en-US" w:eastAsia="uk-UA"/>
+        </w:rPr>
+      </w:pPr>
+      <w:r>
+        <w:rPr>
+          <w:rFonts w:ascii="Consolas" w:hAnsi="Consolas" w:cs="Consolas"/>
+          <w:color w:val="000000"/>
+          <w:kern w:val="0"/>
+          <w:sz w:val="19"/>
+          <w:szCs w:val="19"/>
+          <w:lang w:val="en-US" w:eastAsia="uk-UA"/>
         </w:rPr>
         <w:tab/>
         <w:t>SetConsoleCP(1251);</w:t>
@@ -3271,17 +3559,17 @@
           <w:kern w:val="0"/>
           <w:sz w:val="19"/>
           <w:szCs w:val="19"/>
-          <w:lang w:eastAsia="uk-UA"/>
-        </w:rPr>
-      </w:pPr>
-      <w:r>
-        <w:rPr>
-          <w:rFonts w:ascii="Consolas" w:hAnsi="Consolas" w:cs="Consolas"/>
-          <w:color w:val="000000"/>
-          <w:kern w:val="0"/>
-          <w:sz w:val="19"/>
-          <w:szCs w:val="19"/>
-          <w:lang w:eastAsia="uk-UA"/>
+          <w:lang w:val="en-US" w:eastAsia="uk-UA"/>
+        </w:rPr>
+      </w:pPr>
+      <w:r>
+        <w:rPr>
+          <w:rFonts w:ascii="Consolas" w:hAnsi="Consolas" w:cs="Consolas"/>
+          <w:color w:val="000000"/>
+          <w:kern w:val="0"/>
+          <w:sz w:val="19"/>
+          <w:szCs w:val="19"/>
+          <w:lang w:val="en-US" w:eastAsia="uk-UA"/>
         </w:rPr>
         <w:tab/>
         <w:t>SetConsoleOutputCP(1251);</w:t>
@@ -3300,7 +3588,7 @@
           <w:kern w:val="0"/>
           <w:sz w:val="19"/>
           <w:szCs w:val="19"/>
-          <w:lang w:eastAsia="uk-UA"/>
+          <w:lang w:val="en-US" w:eastAsia="uk-UA"/>
         </w:rPr>
       </w:pPr>
     </w:p>
@@ -3317,17 +3605,17 @@
           <w:kern w:val="0"/>
           <w:sz w:val="19"/>
           <w:szCs w:val="19"/>
-          <w:lang w:eastAsia="uk-UA"/>
-        </w:rPr>
-      </w:pPr>
-      <w:r>
-        <w:rPr>
-          <w:rFonts w:ascii="Consolas" w:hAnsi="Consolas" w:cs="Consolas"/>
-          <w:color w:val="000000"/>
-          <w:kern w:val="0"/>
-          <w:sz w:val="19"/>
-          <w:szCs w:val="19"/>
-          <w:lang w:eastAsia="uk-UA"/>
+          <w:lang w:val="en-US" w:eastAsia="uk-UA"/>
+        </w:rPr>
+      </w:pPr>
+      <w:r>
+        <w:rPr>
+          <w:rFonts w:ascii="Consolas" w:hAnsi="Consolas" w:cs="Consolas"/>
+          <w:color w:val="000000"/>
+          <w:kern w:val="0"/>
+          <w:sz w:val="19"/>
+          <w:szCs w:val="19"/>
+          <w:lang w:val="en-US" w:eastAsia="uk-UA"/>
         </w:rPr>
         <w:tab/>
       </w:r>
@@ -3338,7 +3626,7 @@
           <w:kern w:val="0"/>
           <w:sz w:val="19"/>
           <w:szCs w:val="19"/>
-          <w:lang w:eastAsia="uk-UA"/>
+          <w:lang w:val="en-US" w:eastAsia="uk-UA"/>
         </w:rPr>
         <w:t>while</w:t>
       </w:r>
@@ -3349,7 +3637,7 @@
           <w:kern w:val="0"/>
           <w:sz w:val="19"/>
           <w:szCs w:val="19"/>
-          <w:lang w:eastAsia="uk-UA"/>
+          <w:lang w:val="en-US" w:eastAsia="uk-UA"/>
         </w:rPr>
         <w:t xml:space="preserve"> (1) {</w:t>
       </w:r>
@@ -3377,7 +3665,7 @@
           <w:kern w:val="0"/>
           <w:sz w:val="19"/>
           <w:szCs w:val="19"/>
-          <w:lang w:eastAsia="uk-UA"/>
+          <w:lang w:val="en-US" w:eastAsia="uk-UA"/>
         </w:rPr>
         <w:tab/>
       </w:r>
@@ -3388,7 +3676,7 @@
           <w:kern w:val="0"/>
           <w:sz w:val="19"/>
           <w:szCs w:val="19"/>
-          <w:lang w:eastAsia="uk-UA"/>
+          <w:lang w:val="en-US" w:eastAsia="uk-UA"/>
         </w:rPr>
         <w:tab/>
       </w:r>
@@ -4862,8 +5150,6 @@
         </w:rPr>
         <w:t>}</w:t>
       </w:r>
-      <w:bookmarkStart w:id="0" w:name="_GoBack"/>
-      <w:bookmarkEnd w:id="0"/>
     </w:p>
     <w:p>
       <w:pPr>
@@ -7572,7 +7858,7 @@
               <w:szCs w:val="28"/>
               <w:lang w:val="uk-UA"/>
             </w:rPr>
-            <w:t>4</w:t>
+            <w:t>2</w:t>
           </w:r>
           <w:r>
             <w:rPr>
@@ -7829,6 +8115,95 @@
 <file path=word/numbering.xml><?xml version="1.0" encoding="utf-8"?>
 <w:numbering xmlns:wpc="http://schemas.microsoft.com/office/word/2010/wordprocessingCanvas" xmlns:cx="http://schemas.microsoft.com/office/drawing/2014/chartex" xmlns:cx1="http://schemas.microsoft.com/office/drawing/2015/9/8/chartex" xmlns:mc="http://schemas.openxmlformats.org/markup-compatibility/2006" xmlns:o="urn:schemas-microsoft-com:office:office" xmlns:r="http://schemas.openxmlformats.org/officeDocument/2006/relationships" xmlns:m="http://schemas.openxmlformats.org/officeDocument/2006/math" xmlns:v="urn:schemas-microsoft-com:vml" xmlns:wp14="http://schemas.microsoft.com/office/word/2010/wordprocessingDrawing" xmlns:wp="http://schemas.openxmlformats.org/drawingml/2006/wordprocessingDrawing" xmlns:w10="urn:schemas-microsoft-com:office:word" xmlns:w="http://schemas.openxmlformats.org/wordprocessingml/2006/main" xmlns:w14="http://schemas.microsoft.com/office/word/2010/wordml" xmlns:w15="http://schemas.microsoft.com/office/word/2012/wordml" xmlns:w16se="http://schemas.microsoft.com/office/word/2015/wordml/symex" xmlns:wpg="http://schemas.microsoft.com/office/word/2010/wordprocessingGroup" xmlns:wpi="http://schemas.microsoft.com/office/word/2010/wordprocessingInk" xmlns:wne="http://schemas.microsoft.com/office/word/2006/wordml" xmlns:wps="http://schemas.microsoft.com/office/word/2010/wordprocessingShape" mc:Ignorable="w14 w15 w16se wp14">
   <w:abstractNum w:abstractNumId="0" w15:restartNumberingAfterBreak="0">
+    <w:nsid w:val="0227438B"/>
+    <w:multiLevelType w:val="hybridMultilevel"/>
+    <w:tmpl w:val="D280F0F6"/>
+    <w:lvl w:ilvl="0" w:tplc="9CB40D04">
+      <w:start w:val="1"/>
+      <w:numFmt w:val="decimal"/>
+      <w:lvlText w:val="%1."/>
+      <w:lvlJc w:val="left"/>
+      <w:pPr>
+        <w:ind w:left="644" w:hanging="360"/>
+      </w:pPr>
+      <w:rPr>
+        <w:rFonts w:hint="default"/>
+      </w:rPr>
+    </w:lvl>
+    <w:lvl w:ilvl="1" w:tplc="04190019">
+      <w:start w:val="1"/>
+      <w:numFmt w:val="lowerLetter"/>
+      <w:lvlText w:val="%2."/>
+      <w:lvlJc w:val="left"/>
+      <w:pPr>
+        <w:ind w:left="1364" w:hanging="360"/>
+      </w:pPr>
+    </w:lvl>
+    <w:lvl w:ilvl="2" w:tplc="0419001B" w:tentative="1">
+      <w:start w:val="1"/>
+      <w:numFmt w:val="lowerRoman"/>
+      <w:lvlText w:val="%3."/>
+      <w:lvlJc w:val="right"/>
+      <w:pPr>
+        <w:ind w:left="2084" w:hanging="180"/>
+      </w:pPr>
+    </w:lvl>
+    <w:lvl w:ilvl="3" w:tplc="0419000F" w:tentative="1">
+      <w:start w:val="1"/>
+      <w:numFmt w:val="decimal"/>
+      <w:lvlText w:val="%4."/>
+      <w:lvlJc w:val="left"/>
+      <w:pPr>
+        <w:ind w:left="2804" w:hanging="360"/>
+      </w:pPr>
+    </w:lvl>
+    <w:lvl w:ilvl="4" w:tplc="04190019" w:tentative="1">
+      <w:start w:val="1"/>
+      <w:numFmt w:val="lowerLetter"/>
+      <w:lvlText w:val="%5."/>
+      <w:lvlJc w:val="left"/>
+      <w:pPr>
+        <w:ind w:left="3524" w:hanging="360"/>
+      </w:pPr>
+    </w:lvl>
+    <w:lvl w:ilvl="5" w:tplc="0419001B" w:tentative="1">
+      <w:start w:val="1"/>
+      <w:numFmt w:val="lowerRoman"/>
+      <w:lvlText w:val="%6."/>
+      <w:lvlJc w:val="right"/>
+      <w:pPr>
+        <w:ind w:left="4244" w:hanging="180"/>
+      </w:pPr>
+    </w:lvl>
+    <w:lvl w:ilvl="6" w:tplc="0419000F" w:tentative="1">
+      <w:start w:val="1"/>
+      <w:numFmt w:val="decimal"/>
+      <w:lvlText w:val="%7."/>
+      <w:lvlJc w:val="left"/>
+      <w:pPr>
+        <w:ind w:left="4964" w:hanging="360"/>
+      </w:pPr>
+    </w:lvl>
+    <w:lvl w:ilvl="7" w:tplc="04190019" w:tentative="1">
+      <w:start w:val="1"/>
+      <w:numFmt w:val="lowerLetter"/>
+      <w:lvlText w:val="%8."/>
+      <w:lvlJc w:val="left"/>
+      <w:pPr>
+        <w:ind w:left="5684" w:hanging="360"/>
+      </w:pPr>
+    </w:lvl>
+    <w:lvl w:ilvl="8" w:tplc="0419001B" w:tentative="1">
+      <w:start w:val="1"/>
+      <w:numFmt w:val="lowerRoman"/>
+      <w:lvlText w:val="%9."/>
+      <w:lvlJc w:val="right"/>
+      <w:pPr>
+        <w:ind w:left="6404" w:hanging="180"/>
+      </w:pPr>
+    </w:lvl>
+  </w:abstractNum>
+  <w:abstractNum w:abstractNumId="1" w15:restartNumberingAfterBreak="0">
     <w:nsid w:val="08EA3814"/>
     <w:multiLevelType w:val="hybridMultilevel"/>
     <w:tmpl w:val="2AFC589A"/>
@@ -7968,7 +8343,7 @@
       </w:rPr>
     </w:lvl>
   </w:abstractNum>
-  <w:abstractNum w:abstractNumId="1" w15:restartNumberingAfterBreak="0">
+  <w:abstractNum w:abstractNumId="2" w15:restartNumberingAfterBreak="0">
     <w:nsid w:val="11145B85"/>
     <w:multiLevelType w:val="hybridMultilevel"/>
     <w:tmpl w:val="8C30836C"/>
@@ -8108,7 +8483,7 @@
       </w:rPr>
     </w:lvl>
   </w:abstractNum>
-  <w:abstractNum w:abstractNumId="2" w15:restartNumberingAfterBreak="0">
+  <w:abstractNum w:abstractNumId="3" w15:restartNumberingAfterBreak="0">
     <w:nsid w:val="13C937C7"/>
     <w:multiLevelType w:val="hybridMultilevel"/>
     <w:tmpl w:val="C0502E72"/>
@@ -8198,7 +8573,7 @@
       </w:pPr>
     </w:lvl>
   </w:abstractNum>
-  <w:abstractNum w:abstractNumId="3" w15:restartNumberingAfterBreak="0">
+  <w:abstractNum w:abstractNumId="4" w15:restartNumberingAfterBreak="0">
     <w:nsid w:val="21A26F56"/>
     <w:multiLevelType w:val="hybridMultilevel"/>
     <w:tmpl w:val="CD5835AA"/>
@@ -8337,7 +8712,7 @@
       </w:rPr>
     </w:lvl>
   </w:abstractNum>
-  <w:abstractNum w:abstractNumId="4" w15:restartNumberingAfterBreak="0">
+  <w:abstractNum w:abstractNumId="5" w15:restartNumberingAfterBreak="0">
     <w:nsid w:val="2AFB0B9D"/>
     <w:multiLevelType w:val="hybridMultilevel"/>
     <w:tmpl w:val="819A55AC"/>
@@ -8477,7 +8852,7 @@
       </w:rPr>
     </w:lvl>
   </w:abstractNum>
-  <w:abstractNum w:abstractNumId="5" w15:restartNumberingAfterBreak="0">
+  <w:abstractNum w:abstractNumId="6" w15:restartNumberingAfterBreak="0">
     <w:nsid w:val="3AE3466D"/>
     <w:multiLevelType w:val="hybridMultilevel"/>
     <w:tmpl w:val="23DAD5E2"/>
@@ -8590,7 +8965,7 @@
       </w:rPr>
     </w:lvl>
   </w:abstractNum>
-  <w:abstractNum w:abstractNumId="6" w15:restartNumberingAfterBreak="0">
+  <w:abstractNum w:abstractNumId="7" w15:restartNumberingAfterBreak="0">
     <w:nsid w:val="3D18024E"/>
     <w:multiLevelType w:val="singleLevel"/>
     <w:tmpl w:val="FA16E35A"/>
@@ -8608,7 +8983,7 @@
       </w:pPr>
     </w:lvl>
   </w:abstractNum>
-  <w:abstractNum w:abstractNumId="7" w15:restartNumberingAfterBreak="0">
+  <w:abstractNum w:abstractNumId="8" w15:restartNumberingAfterBreak="0">
     <w:nsid w:val="3DBD47E5"/>
     <w:multiLevelType w:val="hybridMultilevel"/>
     <w:tmpl w:val="314EEB32"/>
@@ -8747,7 +9122,7 @@
       </w:rPr>
     </w:lvl>
   </w:abstractNum>
-  <w:abstractNum w:abstractNumId="8" w15:restartNumberingAfterBreak="0">
+  <w:abstractNum w:abstractNumId="9" w15:restartNumberingAfterBreak="0">
     <w:nsid w:val="43206268"/>
     <w:multiLevelType w:val="hybridMultilevel"/>
     <w:tmpl w:val="32044F44"/>
@@ -8859,7 +9234,7 @@
       </w:rPr>
     </w:lvl>
   </w:abstractNum>
-  <w:abstractNum w:abstractNumId="9" w15:restartNumberingAfterBreak="0">
+  <w:abstractNum w:abstractNumId="10" w15:restartNumberingAfterBreak="0">
     <w:nsid w:val="4F4A1A87"/>
     <w:multiLevelType w:val="hybridMultilevel"/>
     <w:tmpl w:val="97BED708"/>
@@ -8975,7 +9350,7 @@
       </w:pPr>
     </w:lvl>
   </w:abstractNum>
-  <w:abstractNum w:abstractNumId="10" w15:restartNumberingAfterBreak="0">
+  <w:abstractNum w:abstractNumId="11" w15:restartNumberingAfterBreak="0">
     <w:nsid w:val="4FF64F5C"/>
     <w:multiLevelType w:val="multilevel"/>
     <w:tmpl w:val="8042CDA6"/>
@@ -9091,7 +9466,7 @@
       </w:pPr>
     </w:lvl>
   </w:abstractNum>
-  <w:abstractNum w:abstractNumId="11" w15:restartNumberingAfterBreak="0">
+  <w:abstractNum w:abstractNumId="12" w15:restartNumberingAfterBreak="0">
     <w:nsid w:val="526D6AAB"/>
     <w:multiLevelType w:val="hybridMultilevel"/>
     <w:tmpl w:val="40B6EDAC"/>
@@ -9181,7 +9556,7 @@
       </w:pPr>
     </w:lvl>
   </w:abstractNum>
-  <w:abstractNum w:abstractNumId="12" w15:restartNumberingAfterBreak="0">
+  <w:abstractNum w:abstractNumId="13" w15:restartNumberingAfterBreak="0">
     <w:nsid w:val="533721DD"/>
     <w:multiLevelType w:val="hybridMultilevel"/>
     <w:tmpl w:val="9D80DC08"/>
@@ -9298,7 +9673,7 @@
       </w:pPr>
     </w:lvl>
   </w:abstractNum>
-  <w:abstractNum w:abstractNumId="13" w15:restartNumberingAfterBreak="0">
+  <w:abstractNum w:abstractNumId="14" w15:restartNumberingAfterBreak="0">
     <w:nsid w:val="55543F31"/>
     <w:multiLevelType w:val="multilevel"/>
     <w:tmpl w:val="FD98471A"/>
@@ -9446,7 +9821,7 @@
       </w:rPr>
     </w:lvl>
   </w:abstractNum>
-  <w:abstractNum w:abstractNumId="14" w15:restartNumberingAfterBreak="0">
+  <w:abstractNum w:abstractNumId="15" w15:restartNumberingAfterBreak="0">
     <w:nsid w:val="5F2E2168"/>
     <w:multiLevelType w:val="hybridMultilevel"/>
     <w:tmpl w:val="5AE6A424"/>
@@ -9535,7 +9910,7 @@
       </w:pPr>
     </w:lvl>
   </w:abstractNum>
-  <w:abstractNum w:abstractNumId="15" w15:restartNumberingAfterBreak="0">
+  <w:abstractNum w:abstractNumId="16" w15:restartNumberingAfterBreak="0">
     <w:nsid w:val="621B69BE"/>
     <w:multiLevelType w:val="multilevel"/>
     <w:tmpl w:val="E3DE714C"/>
@@ -9675,7 +10050,7 @@
       </w:rPr>
     </w:lvl>
   </w:abstractNum>
-  <w:abstractNum w:abstractNumId="16" w15:restartNumberingAfterBreak="0">
+  <w:abstractNum w:abstractNumId="17" w15:restartNumberingAfterBreak="0">
     <w:nsid w:val="62453C5D"/>
     <w:multiLevelType w:val="hybridMultilevel"/>
     <w:tmpl w:val="4748E81A"/>
@@ -9764,7 +10139,7 @@
       </w:pPr>
     </w:lvl>
   </w:abstractNum>
-  <w:abstractNum w:abstractNumId="17" w15:restartNumberingAfterBreak="0">
+  <w:abstractNum w:abstractNumId="18" w15:restartNumberingAfterBreak="0">
     <w:nsid w:val="652A4165"/>
     <w:multiLevelType w:val="hybridMultilevel"/>
     <w:tmpl w:val="E9ECA6E4"/>
@@ -9877,7 +10252,7 @@
       </w:pPr>
     </w:lvl>
   </w:abstractNum>
-  <w:abstractNum w:abstractNumId="18" w15:restartNumberingAfterBreak="0">
+  <w:abstractNum w:abstractNumId="19" w15:restartNumberingAfterBreak="0">
     <w:nsid w:val="66EB0DF0"/>
     <w:multiLevelType w:val="hybridMultilevel"/>
     <w:tmpl w:val="C0502E72"/>
@@ -9967,7 +10342,7 @@
       </w:pPr>
     </w:lvl>
   </w:abstractNum>
-  <w:abstractNum w:abstractNumId="19" w15:restartNumberingAfterBreak="0">
+  <w:abstractNum w:abstractNumId="20" w15:restartNumberingAfterBreak="0">
     <w:nsid w:val="66F93314"/>
     <w:multiLevelType w:val="hybridMultilevel"/>
     <w:tmpl w:val="BCDE488A"/>
@@ -10056,7 +10431,7 @@
       </w:pPr>
     </w:lvl>
   </w:abstractNum>
-  <w:abstractNum w:abstractNumId="20" w15:restartNumberingAfterBreak="0">
+  <w:abstractNum w:abstractNumId="21" w15:restartNumberingAfterBreak="0">
     <w:nsid w:val="69983F2A"/>
     <w:multiLevelType w:val="hybridMultilevel"/>
     <w:tmpl w:val="C76C1334"/>
@@ -10169,7 +10544,7 @@
       </w:rPr>
     </w:lvl>
   </w:abstractNum>
-  <w:abstractNum w:abstractNumId="21" w15:restartNumberingAfterBreak="0">
+  <w:abstractNum w:abstractNumId="22" w15:restartNumberingAfterBreak="0">
     <w:nsid w:val="6BF27A21"/>
     <w:multiLevelType w:val="hybridMultilevel"/>
     <w:tmpl w:val="E8EC5032"/>
@@ -10309,7 +10684,7 @@
       </w:rPr>
     </w:lvl>
   </w:abstractNum>
-  <w:abstractNum w:abstractNumId="22" w15:restartNumberingAfterBreak="0">
+  <w:abstractNum w:abstractNumId="23" w15:restartNumberingAfterBreak="0">
     <w:nsid w:val="6F0562B9"/>
     <w:multiLevelType w:val="hybridMultilevel"/>
     <w:tmpl w:val="BC3AA87A"/>
@@ -10399,76 +10774,79 @@
     </w:lvl>
   </w:abstractNum>
   <w:num w:numId="1">
+    <w:abstractNumId w:val="7"/>
+  </w:num>
+  <w:num w:numId="2">
+    <w:abstractNumId w:val="7"/>
+  </w:num>
+  <w:num w:numId="3">
+    <w:abstractNumId w:val="13"/>
+  </w:num>
+  <w:num w:numId="4">
+    <w:abstractNumId w:val="18"/>
+  </w:num>
+  <w:num w:numId="5">
+    <w:abstractNumId w:val="16"/>
+  </w:num>
+  <w:num w:numId="6">
+    <w:abstractNumId w:val="22"/>
+  </w:num>
+  <w:num w:numId="7">
+    <w:abstractNumId w:val="2"/>
+  </w:num>
+  <w:num w:numId="8">
+    <w:abstractNumId w:val="4"/>
+  </w:num>
+  <w:num w:numId="9">
+    <w:abstractNumId w:val="1"/>
+  </w:num>
+  <w:num w:numId="10">
+    <w:abstractNumId w:val="8"/>
+  </w:num>
+  <w:num w:numId="11">
+    <w:abstractNumId w:val="5"/>
+  </w:num>
+  <w:num w:numId="12">
+    <w:abstractNumId w:val="10"/>
+  </w:num>
+  <w:num w:numId="13">
+    <w:abstractNumId w:val="11"/>
+  </w:num>
+  <w:num w:numId="14">
+    <w:abstractNumId w:val="14"/>
+  </w:num>
+  <w:num w:numId="15">
+    <w:abstractNumId w:val="23"/>
+  </w:num>
+  <w:num w:numId="16">
+    <w:abstractNumId w:val="19"/>
+  </w:num>
+  <w:num w:numId="17">
+    <w:abstractNumId w:val="3"/>
+  </w:num>
+  <w:num w:numId="18">
     <w:abstractNumId w:val="6"/>
   </w:num>
-  <w:num w:numId="2">
-    <w:abstractNumId w:val="6"/>
-  </w:num>
-  <w:num w:numId="3">
+  <w:num w:numId="19">
     <w:abstractNumId w:val="12"/>
   </w:num>
-  <w:num w:numId="4">
+  <w:num w:numId="20">
+    <w:abstractNumId w:val="9"/>
+  </w:num>
+  <w:num w:numId="21">
+    <w:abstractNumId w:val="21"/>
+  </w:num>
+  <w:num w:numId="22">
+    <w:abstractNumId w:val="15"/>
+  </w:num>
+  <w:num w:numId="23">
     <w:abstractNumId w:val="17"/>
   </w:num>
-  <w:num w:numId="5">
-    <w:abstractNumId w:val="15"/>
-  </w:num>
-  <w:num w:numId="6">
-    <w:abstractNumId w:val="21"/>
-  </w:num>
-  <w:num w:numId="7">
-    <w:abstractNumId w:val="1"/>
-  </w:num>
-  <w:num w:numId="8">
-    <w:abstractNumId w:val="3"/>
-  </w:num>
-  <w:num w:numId="9">
-    <w:abstractNumId w:val="0"/>
-  </w:num>
-  <w:num w:numId="10">
-    <w:abstractNumId w:val="7"/>
-  </w:num>
-  <w:num w:numId="11">
-    <w:abstractNumId w:val="4"/>
-  </w:num>
-  <w:num w:numId="12">
-    <w:abstractNumId w:val="9"/>
-  </w:num>
-  <w:num w:numId="13">
-    <w:abstractNumId w:val="10"/>
-  </w:num>
-  <w:num w:numId="14">
-    <w:abstractNumId w:val="13"/>
-  </w:num>
-  <w:num w:numId="15">
-    <w:abstractNumId w:val="22"/>
-  </w:num>
-  <w:num w:numId="16">
-    <w:abstractNumId w:val="18"/>
-  </w:num>
-  <w:num w:numId="17">
-    <w:abstractNumId w:val="2"/>
-  </w:num>
-  <w:num w:numId="18">
-    <w:abstractNumId w:val="5"/>
-  </w:num>
-  <w:num w:numId="19">
-    <w:abstractNumId w:val="11"/>
-  </w:num>
-  <w:num w:numId="20">
-    <w:abstractNumId w:val="8"/>
-  </w:num>
-  <w:num w:numId="21">
+  <w:num w:numId="24">
     <w:abstractNumId w:val="20"/>
   </w:num>
-  <w:num w:numId="22">
-    <w:abstractNumId w:val="14"/>
-  </w:num>
-  <w:num w:numId="23">
-    <w:abstractNumId w:val="16"/>
-  </w:num>
-  <w:num w:numId="24">
-    <w:abstractNumId w:val="19"/>
+  <w:num w:numId="25">
+    <w:abstractNumId w:val="0"/>
   </w:num>
 </w:numbering>
 </file>
@@ -10853,6 +11231,7 @@
   <w:style w:type="paragraph" w:default="1" w:styleId="a">
     <w:name w:val="Normal"/>
     <w:qFormat/>
+    <w:rsid w:val="009A49E7"/>
     <w:pPr>
       <w:ind w:firstLine="720"/>
       <w:jc w:val="both"/>

--- a/labs/2 семестр/9/9.docx
+++ b/labs/2 семестр/9/9.docx
@@ -507,7 +507,7 @@
         <w:autoSpaceDN w:val="0"/>
         <w:adjustRightInd w:val="0"/>
         <w:ind w:firstLine="0"/>
-        <w:jc w:val="left"/>
+        <w:jc w:val="center"/>
         <w:rPr>
           <w:rFonts w:ascii="TimesNewRoman,Bold" w:hAnsi="TimesNewRoman,Bold" w:cs="TimesNewRoman,Bold"/>
           <w:b/>
@@ -2707,16 +2707,7 @@
           <w:szCs w:val="28"/>
           <w:shd w:val="clear" w:color="auto" w:fill="FFFFFF"/>
         </w:rPr>
-        <w:t>ншому випадку повертается</w:t>
-      </w:r>
-      <w:r>
-        <w:rPr>
-          <w:color w:val="000000" w:themeColor="text1"/>
-          <w:sz w:val="28"/>
-          <w:szCs w:val="28"/>
-          <w:shd w:val="clear" w:color="auto" w:fill="FFFFFF"/>
-        </w:rPr>
-        <w:t xml:space="preserve"> </w:t>
+        <w:t xml:space="preserve">ншому випадку повертается </w:t>
       </w:r>
       <w:r>
         <w:rPr>
@@ -2773,8 +2764,6 @@
         </w:rPr>
         <w:t xml:space="preserve"> - 1) + 1;</w:t>
       </w:r>
-      <w:bookmarkStart w:id="0" w:name="_GoBack"/>
-      <w:bookmarkEnd w:id="0"/>
     </w:p>
     <w:p>
       <w:pPr>
@@ -5338,6 +5327,8 @@
         </w:rPr>
         <w:t xml:space="preserve"> </w:t>
       </w:r>
+      <w:bookmarkStart w:id="0" w:name="_GoBack"/>
+      <w:bookmarkEnd w:id="0"/>
       <w:r>
         <w:rPr>
           <w:spacing w:val="-10"/>
@@ -7858,7 +7849,7 @@
               <w:szCs w:val="28"/>
               <w:lang w:val="uk-UA"/>
             </w:rPr>
-            <w:t>2</w:t>
+            <w:t>3</w:t>
           </w:r>
           <w:r>
             <w:rPr>
